--- a/conf/base_document/form_template/dg/被测软件接口.docx
+++ b/conf/base_document/form_template/dg/被测软件接口.docx
@@ -1,6 +1,6 @@
 
 <file path=word/document.xml><?xml version="1.0" encoding="utf-8"?>
-<w:document xmlns:wpc="http://schemas.microsoft.com/office/word/2010/wordprocessingCanvas" xmlns:cx="http://schemas.microsoft.com/office/drawing/2014/chartex" xmlns:cx1="http://schemas.microsoft.com/office/drawing/2015/9/8/chartex" xmlns:cx2="http://schemas.microsoft.com/office/drawing/2015/10/21/chartex" xmlns:cx3="http://schemas.microsoft.com/office/drawing/2016/5/9/chartex" xmlns:cx4="http://schemas.microsoft.com/office/drawing/2016/5/10/chartex" xmlns:cx5="http://schemas.microsoft.com/office/drawing/2016/5/11/chartex" xmlns:cx6="http://schemas.microsoft.com/office/drawing/2016/5/12/chartex" xmlns:cx7="http://schemas.microsoft.com/office/drawing/2016/5/13/chartex" xmlns:cx8="http://schemas.microsoft.com/office/drawing/2016/5/14/chartex" xmlns:mc="http://schemas.openxmlformats.org/markup-compatibility/2006" xmlns:aink="http://schemas.microsoft.com/office/drawing/2016/ink" xmlns:am3d="http://schemas.microsoft.com/office/drawing/2017/model3d" xmlns:o="urn:schemas-microsoft-com:office:office" xmlns:oel="http://schemas.microsoft.com/office/2019/extlst" xmlns:r="http://schemas.openxmlformats.org/officeDocument/2006/relationships" xmlns:m="http://schemas.openxmlformats.org/officeDocument/2006/math" xmlns:v="urn:schemas-microsoft-com:vml" xmlns:wp14="http://schemas.microsoft.com/office/word/2010/wordprocessingDrawing" xmlns:wp="http://schemas.openxmlformats.org/drawingml/2006/wordprocessingDrawing" xmlns:w10="urn:schemas-microsoft-com:office:word" xmlns:w="http://schemas.openxmlformats.org/wordprocessingml/2006/main" xmlns:w14="http://schemas.microsoft.com/office/word/2010/wordml" xmlns:w15="http://schemas.microsoft.com/office/word/2012/wordml" xmlns:w16cex="http://schemas.microsoft.com/office/word/2018/wordml/cex" xmlns:w16cid="http://schemas.microsoft.com/office/word/2016/wordml/cid" xmlns:w16="http://schemas.microsoft.com/office/word/2018/wordml" xmlns:w16sdtdh="http://schemas.microsoft.com/office/word/2020/wordml/sdtdatahash" xmlns:w16se="http://schemas.microsoft.com/office/word/2015/wordml/symex" xmlns:wpg="http://schemas.microsoft.com/office/word/2010/wordprocessingGroup" xmlns:wpi="http://schemas.microsoft.com/office/word/2010/wordprocessingInk" xmlns:wne="http://schemas.microsoft.com/office/word/2006/wordml" xmlns:wps="http://schemas.microsoft.com/office/word/2010/wordprocessingShape" mc:Ignorable="w14 w15 w16se w16cid w16 w16cex w16sdtdh wp14">
+<w:document xmlns:wpc="http://schemas.microsoft.com/office/word/2010/wordprocessingCanvas" xmlns:cx="http://schemas.microsoft.com/office/drawing/2014/chartex" xmlns:cx1="http://schemas.microsoft.com/office/drawing/2015/9/8/chartex" xmlns:cx2="http://schemas.microsoft.com/office/drawing/2015/10/21/chartex" xmlns:cx3="http://schemas.microsoft.com/office/drawing/2016/5/9/chartex" xmlns:cx4="http://schemas.microsoft.com/office/drawing/2016/5/10/chartex" xmlns:cx5="http://schemas.microsoft.com/office/drawing/2016/5/11/chartex" xmlns:cx6="http://schemas.microsoft.com/office/drawing/2016/5/12/chartex" xmlns:cx7="http://schemas.microsoft.com/office/drawing/2016/5/13/chartex" xmlns:cx8="http://schemas.microsoft.com/office/drawing/2016/5/14/chartex" xmlns:mc="http://schemas.openxmlformats.org/markup-compatibility/2006" xmlns:aink="http://schemas.microsoft.com/office/drawing/2016/ink" xmlns:am3d="http://schemas.microsoft.com/office/drawing/2017/model3d" xmlns:o="urn:schemas-microsoft-com:office:office" xmlns:oel="http://schemas.microsoft.com/office/2019/extlst" xmlns:r="http://schemas.openxmlformats.org/officeDocument/2006/relationships" xmlns:m="http://schemas.openxmlformats.org/officeDocument/2006/math" xmlns:v="urn:schemas-microsoft-com:vml" xmlns:wp14="http://schemas.microsoft.com/office/word/2010/wordprocessingDrawing" xmlns:wp="http://schemas.openxmlformats.org/drawingml/2006/wordprocessingDrawing" xmlns:w10="urn:schemas-microsoft-com:office:word" xmlns:w="http://schemas.openxmlformats.org/wordprocessingml/2006/main" xmlns:w14="http://schemas.microsoft.com/office/word/2010/wordml" xmlns:w15="http://schemas.microsoft.com/office/word/2012/wordml" xmlns:w16cex="http://schemas.microsoft.com/office/word/2018/wordml/cex" xmlns:w16cid="http://schemas.microsoft.com/office/word/2016/wordml/cid" xmlns:w16="http://schemas.microsoft.com/office/word/2018/wordml" xmlns:w16du="http://schemas.microsoft.com/office/word/2023/wordml/word16du" xmlns:w16sdtdh="http://schemas.microsoft.com/office/word/2020/wordml/sdtdatahash" xmlns:w16se="http://schemas.microsoft.com/office/word/2015/wordml/symex" xmlns:wpg="http://schemas.microsoft.com/office/word/2010/wordprocessingGroup" xmlns:wpi="http://schemas.microsoft.com/office/word/2010/wordprocessingInk" xmlns:wne="http://schemas.microsoft.com/office/word/2006/wordml" xmlns:wps="http://schemas.microsoft.com/office/word/2010/wordprocessingShape" mc:Ignorable="w14 w15 w16se w16cid w16 w16cex w16sdtdh w16du wp14">
   <w:body>
     <w:p>
       <w:r>
@@ -103,6 +103,11 @@
       </w:r>
     </w:p>
     <w:p>
+      <w:pPr>
+        <w:rPr>
+          <w:rFonts w:hint="eastAsia"/>
+        </w:rPr>
+      </w:pPr>
       <w:r>
         <w:rPr>
           <w:rFonts w:hint="eastAsia"/>
@@ -119,7 +124,6 @@
         <w:t>单个接口需求的名称</w:t>
       </w:r>
     </w:p>
-    <w:p/>
     <w:p>
       <w:r>
         <w:rPr>
@@ -202,15 +206,15 @@
         <w:t>软件外部接口示意图如下图所示。</w:t>
       </w:r>
     </w:p>
+    <w:bookmarkStart w:id="0" w:name="_Ref488752622"/>
+    <w:bookmarkStart w:id="1" w:name="_Toc489690272"/>
+    <w:bookmarkStart w:id="2" w:name="_Toc87975200"/>
+    <w:bookmarkStart w:id="3" w:name="_Toc93929502"/>
     <w:p>
       <w:pPr>
         <w:spacing w:line="360" w:lineRule="auto"/>
         <w:jc w:val="center"/>
       </w:pPr>
-      <w:bookmarkStart w:id="0" w:name="_Ref488752622"/>
-      <w:bookmarkStart w:id="1" w:name="_Toc489690272"/>
-      <w:bookmarkStart w:id="2" w:name="_Toc87975200"/>
-      <w:bookmarkStart w:id="3" w:name="_Toc93929502"/>
       <w:r>
         <w:rPr>
           <w:noProof/>
@@ -515,14 +519,14 @@
         <w:tblLook w:val="0000" w:firstRow="0" w:lastRow="0" w:firstColumn="0" w:lastColumn="0" w:noHBand="0" w:noVBand="0"/>
       </w:tblPr>
       <w:tblGrid>
-        <w:gridCol w:w="437"/>
-        <w:gridCol w:w="1500"/>
-        <w:gridCol w:w="1502"/>
-        <w:gridCol w:w="1955"/>
-        <w:gridCol w:w="1042"/>
-        <w:gridCol w:w="1042"/>
-        <w:gridCol w:w="741"/>
-        <w:gridCol w:w="821"/>
+        <w:gridCol w:w="386"/>
+        <w:gridCol w:w="1256"/>
+        <w:gridCol w:w="1228"/>
+        <w:gridCol w:w="1191"/>
+        <w:gridCol w:w="1332"/>
+        <w:gridCol w:w="1021"/>
+        <w:gridCol w:w="1181"/>
+        <w:gridCol w:w="1445"/>
       </w:tblGrid>
       <w:tr>
         <w:trPr>
@@ -835,6 +839,13 @@
                 <w:szCs w:val="21"/>
               </w:rPr>
             </w:pPr>
+            <w:r>
+              <w:rPr>
+                <w:rFonts w:hint="eastAsia"/>
+                <w:szCs w:val="21"/>
+              </w:rPr>
+              <w:t>{{item.ident}}</w:t>
+            </w:r>
           </w:p>
         </w:tc>
         <w:tc>
@@ -845,9 +856,51 @@
             <w:pPr>
               <w:adjustRightInd w:val="0"/>
               <w:rPr>
+                <w:rFonts w:hint="eastAsia"/>
                 <w:szCs w:val="21"/>
               </w:rPr>
             </w:pPr>
+            <w:r>
+              <w:rPr>
+                <w:rFonts w:hint="eastAsia"/>
+                <w:szCs w:val="21"/>
+              </w:rPr>
+              <w:t>{{item.</w:t>
+            </w:r>
+            <w:r>
+              <w:rPr>
+                <w:szCs w:val="21"/>
+              </w:rPr>
+              <w:t>desc</w:t>
+            </w:r>
+            <w:r>
+              <w:rPr>
+                <w:rFonts w:hint="eastAsia"/>
+                <w:szCs w:val="21"/>
+              </w:rPr>
+              <w:t>}}</w:t>
+            </w:r>
+          </w:p>
+        </w:tc>
+        <w:tc>
+          <w:tcPr>
+            <w:tcW w:w="587" w:type="pct"/>
+          </w:tcPr>
+          <w:p>
+            <w:pPr>
+              <w:adjustRightInd w:val="0"/>
+              <w:rPr>
+                <w:rFonts w:hint="eastAsia"/>
+                <w:szCs w:val="21"/>
+              </w:rPr>
+            </w:pPr>
+            <w:r>
+              <w:rPr>
+                <w:rFonts w:hint="eastAsia"/>
+                <w:szCs w:val="21"/>
+              </w:rPr>
+              <w:t>{{item.source}}</w:t>
+            </w:r>
           </w:p>
         </w:tc>
         <w:tc>
@@ -861,19 +914,27 @@
                 <w:szCs w:val="21"/>
               </w:rPr>
             </w:pPr>
-          </w:p>
-        </w:tc>
-        <w:tc>
-          <w:tcPr>
-            <w:tcW w:w="587" w:type="pct"/>
-          </w:tcPr>
-          <w:p>
-            <w:pPr>
-              <w:adjustRightInd w:val="0"/>
+            <w:r>
               <w:rPr>
+                <w:rFonts w:hint="eastAsia"/>
                 <w:szCs w:val="21"/>
               </w:rPr>
-            </w:pPr>
+              <w:t>{{item.</w:t>
+            </w:r>
+            <w:r>
+              <w:rPr>
+                <w:rFonts w:hint="eastAsia"/>
+                <w:szCs w:val="21"/>
+              </w:rPr>
+              <w:t>to</w:t>
+            </w:r>
+            <w:r>
+              <w:rPr>
+                <w:rFonts w:hint="eastAsia"/>
+                <w:szCs w:val="21"/>
+              </w:rPr>
+              <w:t>}}</w:t>
+            </w:r>
           </w:p>
         </w:tc>
         <w:tc>
@@ -887,6 +948,27 @@
                 <w:szCs w:val="21"/>
               </w:rPr>
             </w:pPr>
+            <w:r>
+              <w:rPr>
+                <w:rFonts w:hint="eastAsia"/>
+                <w:szCs w:val="21"/>
+              </w:rPr>
+              <w:t>{{item.</w:t>
+            </w:r>
+            <w:r>
+              <w:rPr>
+                <w:rFonts w:hint="eastAsia"/>
+                <w:szCs w:val="21"/>
+              </w:rPr>
+              <w:t>type</w:t>
+            </w:r>
+            <w:r>
+              <w:rPr>
+                <w:rFonts w:hint="eastAsia"/>
+                <w:szCs w:val="21"/>
+              </w:rPr>
+              <w:t>}}</w:t>
+            </w:r>
           </w:p>
         </w:tc>
         <w:tc>
@@ -900,6 +982,27 @@
                 <w:szCs w:val="21"/>
               </w:rPr>
             </w:pPr>
+            <w:r>
+              <w:rPr>
+                <w:rFonts w:hint="eastAsia"/>
+                <w:szCs w:val="21"/>
+              </w:rPr>
+              <w:t>{{item.</w:t>
+            </w:r>
+            <w:r>
+              <w:rPr>
+                <w:rFonts w:hint="eastAsia"/>
+                <w:szCs w:val="21"/>
+              </w:rPr>
+              <w:t>protocal</w:t>
+            </w:r>
+            <w:r>
+              <w:rPr>
+                <w:rFonts w:hint="eastAsia"/>
+                <w:szCs w:val="21"/>
+              </w:rPr>
+              <w:t>}}</w:t>
+            </w:r>
           </w:p>
         </w:tc>
       </w:tr>
@@ -971,13 +1074,7 @@
         </w:tc>
       </w:tr>
     </w:tbl>
-    <w:p>
-      <w:pPr>
-        <w:rPr>
-          <w:rFonts w:hint="eastAsia"/>
-        </w:rPr>
-      </w:pPr>
-    </w:p>
+    <w:p/>
     <w:sectPr>
       <w:headerReference w:type="even" r:id="rId8"/>
       <w:footerReference w:type="even" r:id="rId9"/>
@@ -992,7 +1089,7 @@
 </file>
 
 <file path=word/endnotes.xml><?xml version="1.0" encoding="utf-8"?>
-<w:endnotes xmlns:wpc="http://schemas.microsoft.com/office/word/2010/wordprocessingCanvas" xmlns:cx="http://schemas.microsoft.com/office/drawing/2014/chartex" xmlns:cx1="http://schemas.microsoft.com/office/drawing/2015/9/8/chartex" xmlns:cx2="http://schemas.microsoft.com/office/drawing/2015/10/21/chartex" xmlns:cx3="http://schemas.microsoft.com/office/drawing/2016/5/9/chartex" xmlns:cx4="http://schemas.microsoft.com/office/drawing/2016/5/10/chartex" xmlns:cx5="http://schemas.microsoft.com/office/drawing/2016/5/11/chartex" xmlns:cx6="http://schemas.microsoft.com/office/drawing/2016/5/12/chartex" xmlns:cx7="http://schemas.microsoft.com/office/drawing/2016/5/13/chartex" xmlns:cx8="http://schemas.microsoft.com/office/drawing/2016/5/14/chartex" xmlns:mc="http://schemas.openxmlformats.org/markup-compatibility/2006" xmlns:aink="http://schemas.microsoft.com/office/drawing/2016/ink" xmlns:am3d="http://schemas.microsoft.com/office/drawing/2017/model3d" xmlns:o="urn:schemas-microsoft-com:office:office" xmlns:oel="http://schemas.microsoft.com/office/2019/extlst" xmlns:r="http://schemas.openxmlformats.org/officeDocument/2006/relationships" xmlns:m="http://schemas.openxmlformats.org/officeDocument/2006/math" xmlns:v="urn:schemas-microsoft-com:vml" xmlns:wp14="http://schemas.microsoft.com/office/word/2010/wordprocessingDrawing" xmlns:wp="http://schemas.openxmlformats.org/drawingml/2006/wordprocessingDrawing" xmlns:w10="urn:schemas-microsoft-com:office:word" xmlns:w="http://schemas.openxmlformats.org/wordprocessingml/2006/main" xmlns:w14="http://schemas.microsoft.com/office/word/2010/wordml" xmlns:w15="http://schemas.microsoft.com/office/word/2012/wordml" xmlns:w16cex="http://schemas.microsoft.com/office/word/2018/wordml/cex" xmlns:w16cid="http://schemas.microsoft.com/office/word/2016/wordml/cid" xmlns:w16="http://schemas.microsoft.com/office/word/2018/wordml" xmlns:w16sdtdh="http://schemas.microsoft.com/office/word/2020/wordml/sdtdatahash" xmlns:w16se="http://schemas.microsoft.com/office/word/2015/wordml/symex" xmlns:wpg="http://schemas.microsoft.com/office/word/2010/wordprocessingGroup" xmlns:wpi="http://schemas.microsoft.com/office/word/2010/wordprocessingInk" xmlns:wne="http://schemas.microsoft.com/office/word/2006/wordml" xmlns:wps="http://schemas.microsoft.com/office/word/2010/wordprocessingShape" mc:Ignorable="w14 w15 w16se w16cid w16 w16cex w16sdtdh wp14">
+<w:endnotes xmlns:wpc="http://schemas.microsoft.com/office/word/2010/wordprocessingCanvas" xmlns:cx="http://schemas.microsoft.com/office/drawing/2014/chartex" xmlns:cx1="http://schemas.microsoft.com/office/drawing/2015/9/8/chartex" xmlns:cx2="http://schemas.microsoft.com/office/drawing/2015/10/21/chartex" xmlns:cx3="http://schemas.microsoft.com/office/drawing/2016/5/9/chartex" xmlns:cx4="http://schemas.microsoft.com/office/drawing/2016/5/10/chartex" xmlns:cx5="http://schemas.microsoft.com/office/drawing/2016/5/11/chartex" xmlns:cx6="http://schemas.microsoft.com/office/drawing/2016/5/12/chartex" xmlns:cx7="http://schemas.microsoft.com/office/drawing/2016/5/13/chartex" xmlns:cx8="http://schemas.microsoft.com/office/drawing/2016/5/14/chartex" xmlns:mc="http://schemas.openxmlformats.org/markup-compatibility/2006" xmlns:aink="http://schemas.microsoft.com/office/drawing/2016/ink" xmlns:am3d="http://schemas.microsoft.com/office/drawing/2017/model3d" xmlns:o="urn:schemas-microsoft-com:office:office" xmlns:oel="http://schemas.microsoft.com/office/2019/extlst" xmlns:r="http://schemas.openxmlformats.org/officeDocument/2006/relationships" xmlns:m="http://schemas.openxmlformats.org/officeDocument/2006/math" xmlns:v="urn:schemas-microsoft-com:vml" xmlns:wp14="http://schemas.microsoft.com/office/word/2010/wordprocessingDrawing" xmlns:wp="http://schemas.openxmlformats.org/drawingml/2006/wordprocessingDrawing" xmlns:w10="urn:schemas-microsoft-com:office:word" xmlns:w="http://schemas.openxmlformats.org/wordprocessingml/2006/main" xmlns:w14="http://schemas.microsoft.com/office/word/2010/wordml" xmlns:w15="http://schemas.microsoft.com/office/word/2012/wordml" xmlns:w16cex="http://schemas.microsoft.com/office/word/2018/wordml/cex" xmlns:w16cid="http://schemas.microsoft.com/office/word/2016/wordml/cid" xmlns:w16="http://schemas.microsoft.com/office/word/2018/wordml" xmlns:w16du="http://schemas.microsoft.com/office/word/2023/wordml/word16du" xmlns:w16sdtdh="http://schemas.microsoft.com/office/word/2020/wordml/sdtdatahash" xmlns:w16se="http://schemas.microsoft.com/office/word/2015/wordml/symex" xmlns:wpg="http://schemas.microsoft.com/office/word/2010/wordprocessingGroup" xmlns:wpi="http://schemas.microsoft.com/office/word/2010/wordprocessingInk" xmlns:wne="http://schemas.microsoft.com/office/word/2006/wordml" xmlns:wps="http://schemas.microsoft.com/office/word/2010/wordprocessingShape" mc:Ignorable="w14 w15 w16se w16cid w16 w16cex w16sdtdh w16du wp14">
   <w:endnote w:type="separator" w:id="-1">
     <w:p>
       <w:r>
@@ -1011,7 +1108,7 @@
 </file>
 
 <file path=word/footer1.xml><?xml version="1.0" encoding="utf-8"?>
-<w:ftr xmlns:wpc="http://schemas.microsoft.com/office/word/2010/wordprocessingCanvas" xmlns:cx="http://schemas.microsoft.com/office/drawing/2014/chartex" xmlns:cx1="http://schemas.microsoft.com/office/drawing/2015/9/8/chartex" xmlns:cx2="http://schemas.microsoft.com/office/drawing/2015/10/21/chartex" xmlns:cx3="http://schemas.microsoft.com/office/drawing/2016/5/9/chartex" xmlns:cx4="http://schemas.microsoft.com/office/drawing/2016/5/10/chartex" xmlns:cx5="http://schemas.microsoft.com/office/drawing/2016/5/11/chartex" xmlns:cx6="http://schemas.microsoft.com/office/drawing/2016/5/12/chartex" xmlns:cx7="http://schemas.microsoft.com/office/drawing/2016/5/13/chartex" xmlns:cx8="http://schemas.microsoft.com/office/drawing/2016/5/14/chartex" xmlns:mc="http://schemas.openxmlformats.org/markup-compatibility/2006" xmlns:aink="http://schemas.microsoft.com/office/drawing/2016/ink" xmlns:am3d="http://schemas.microsoft.com/office/drawing/2017/model3d" xmlns:o="urn:schemas-microsoft-com:office:office" xmlns:oel="http://schemas.microsoft.com/office/2019/extlst" xmlns:r="http://schemas.openxmlformats.org/officeDocument/2006/relationships" xmlns:m="http://schemas.openxmlformats.org/officeDocument/2006/math" xmlns:v="urn:schemas-microsoft-com:vml" xmlns:wp14="http://schemas.microsoft.com/office/word/2010/wordprocessingDrawing" xmlns:wp="http://schemas.openxmlformats.org/drawingml/2006/wordprocessingDrawing" xmlns:w10="urn:schemas-microsoft-com:office:word" xmlns:w="http://schemas.openxmlformats.org/wordprocessingml/2006/main" xmlns:w14="http://schemas.microsoft.com/office/word/2010/wordml" xmlns:w15="http://schemas.microsoft.com/office/word/2012/wordml" xmlns:w16cex="http://schemas.microsoft.com/office/word/2018/wordml/cex" xmlns:w16cid="http://schemas.microsoft.com/office/word/2016/wordml/cid" xmlns:w16="http://schemas.microsoft.com/office/word/2018/wordml" xmlns:w16sdtdh="http://schemas.microsoft.com/office/word/2020/wordml/sdtdatahash" xmlns:w16se="http://schemas.microsoft.com/office/word/2015/wordml/symex" xmlns:wpg="http://schemas.microsoft.com/office/word/2010/wordprocessingGroup" xmlns:wpi="http://schemas.microsoft.com/office/word/2010/wordprocessingInk" xmlns:wne="http://schemas.microsoft.com/office/word/2006/wordml" xmlns:wps="http://schemas.microsoft.com/office/word/2010/wordprocessingShape" mc:Ignorable="w14 w15 w16se w16cid w16 w16cex w16sdtdh wp14">
+<w:ftr xmlns:wpc="http://schemas.microsoft.com/office/word/2010/wordprocessingCanvas" xmlns:cx="http://schemas.microsoft.com/office/drawing/2014/chartex" xmlns:cx1="http://schemas.microsoft.com/office/drawing/2015/9/8/chartex" xmlns:cx2="http://schemas.microsoft.com/office/drawing/2015/10/21/chartex" xmlns:cx3="http://schemas.microsoft.com/office/drawing/2016/5/9/chartex" xmlns:cx4="http://schemas.microsoft.com/office/drawing/2016/5/10/chartex" xmlns:cx5="http://schemas.microsoft.com/office/drawing/2016/5/11/chartex" xmlns:cx6="http://schemas.microsoft.com/office/drawing/2016/5/12/chartex" xmlns:cx7="http://schemas.microsoft.com/office/drawing/2016/5/13/chartex" xmlns:cx8="http://schemas.microsoft.com/office/drawing/2016/5/14/chartex" xmlns:mc="http://schemas.openxmlformats.org/markup-compatibility/2006" xmlns:aink="http://schemas.microsoft.com/office/drawing/2016/ink" xmlns:am3d="http://schemas.microsoft.com/office/drawing/2017/model3d" xmlns:o="urn:schemas-microsoft-com:office:office" xmlns:oel="http://schemas.microsoft.com/office/2019/extlst" xmlns:r="http://schemas.openxmlformats.org/officeDocument/2006/relationships" xmlns:m="http://schemas.openxmlformats.org/officeDocument/2006/math" xmlns:v="urn:schemas-microsoft-com:vml" xmlns:wp14="http://schemas.microsoft.com/office/word/2010/wordprocessingDrawing" xmlns:wp="http://schemas.openxmlformats.org/drawingml/2006/wordprocessingDrawing" xmlns:w10="urn:schemas-microsoft-com:office:word" xmlns:w="http://schemas.openxmlformats.org/wordprocessingml/2006/main" xmlns:w14="http://schemas.microsoft.com/office/word/2010/wordml" xmlns:w15="http://schemas.microsoft.com/office/word/2012/wordml" xmlns:w16cex="http://schemas.microsoft.com/office/word/2018/wordml/cex" xmlns:w16cid="http://schemas.microsoft.com/office/word/2016/wordml/cid" xmlns:w16="http://schemas.microsoft.com/office/word/2018/wordml" xmlns:w16du="http://schemas.microsoft.com/office/word/2023/wordml/word16du" xmlns:w16sdtdh="http://schemas.microsoft.com/office/word/2020/wordml/sdtdatahash" xmlns:w16se="http://schemas.microsoft.com/office/word/2015/wordml/symex" xmlns:wpg="http://schemas.microsoft.com/office/word/2010/wordprocessingGroup" xmlns:wpi="http://schemas.microsoft.com/office/word/2010/wordprocessingInk" xmlns:wne="http://schemas.microsoft.com/office/word/2006/wordml" xmlns:wps="http://schemas.microsoft.com/office/word/2010/wordprocessingShape" mc:Ignorable="w14 w15 w16se w16cid w16 w16cex w16sdtdh w16du wp14">
   <w:p>
     <w:pPr>
       <w:ind w:firstLine="360"/>
@@ -1021,7 +1118,7 @@
 </file>
 
 <file path=word/footnotes.xml><?xml version="1.0" encoding="utf-8"?>
-<w:footnotes xmlns:wpc="http://schemas.microsoft.com/office/word/2010/wordprocessingCanvas" xmlns:cx="http://schemas.microsoft.com/office/drawing/2014/chartex" xmlns:cx1="http://schemas.microsoft.com/office/drawing/2015/9/8/chartex" xmlns:cx2="http://schemas.microsoft.com/office/drawing/2015/10/21/chartex" xmlns:cx3="http://schemas.microsoft.com/office/drawing/2016/5/9/chartex" xmlns:cx4="http://schemas.microsoft.com/office/drawing/2016/5/10/chartex" xmlns:cx5="http://schemas.microsoft.com/office/drawing/2016/5/11/chartex" xmlns:cx6="http://schemas.microsoft.com/office/drawing/2016/5/12/chartex" xmlns:cx7="http://schemas.microsoft.com/office/drawing/2016/5/13/chartex" xmlns:cx8="http://schemas.microsoft.com/office/drawing/2016/5/14/chartex" xmlns:mc="http://schemas.openxmlformats.org/markup-compatibility/2006" xmlns:aink="http://schemas.microsoft.com/office/drawing/2016/ink" xmlns:am3d="http://schemas.microsoft.com/office/drawing/2017/model3d" xmlns:o="urn:schemas-microsoft-com:office:office" xmlns:oel="http://schemas.microsoft.com/office/2019/extlst" xmlns:r="http://schemas.openxmlformats.org/officeDocument/2006/relationships" xmlns:m="http://schemas.openxmlformats.org/officeDocument/2006/math" xmlns:v="urn:schemas-microsoft-com:vml" xmlns:wp14="http://schemas.microsoft.com/office/word/2010/wordprocessingDrawing" xmlns:wp="http://schemas.openxmlformats.org/drawingml/2006/wordprocessingDrawing" xmlns:w10="urn:schemas-microsoft-com:office:word" xmlns:w="http://schemas.openxmlformats.org/wordprocessingml/2006/main" xmlns:w14="http://schemas.microsoft.com/office/word/2010/wordml" xmlns:w15="http://schemas.microsoft.com/office/word/2012/wordml" xmlns:w16cex="http://schemas.microsoft.com/office/word/2018/wordml/cex" xmlns:w16cid="http://schemas.microsoft.com/office/word/2016/wordml/cid" xmlns:w16="http://schemas.microsoft.com/office/word/2018/wordml" xmlns:w16sdtdh="http://schemas.microsoft.com/office/word/2020/wordml/sdtdatahash" xmlns:w16se="http://schemas.microsoft.com/office/word/2015/wordml/symex" xmlns:wpg="http://schemas.microsoft.com/office/word/2010/wordprocessingGroup" xmlns:wpi="http://schemas.microsoft.com/office/word/2010/wordprocessingInk" xmlns:wne="http://schemas.microsoft.com/office/word/2006/wordml" xmlns:wps="http://schemas.microsoft.com/office/word/2010/wordprocessingShape" mc:Ignorable="w14 w15 w16se w16cid w16 w16cex w16sdtdh wp14">
+<w:footnotes xmlns:wpc="http://schemas.microsoft.com/office/word/2010/wordprocessingCanvas" xmlns:cx="http://schemas.microsoft.com/office/drawing/2014/chartex" xmlns:cx1="http://schemas.microsoft.com/office/drawing/2015/9/8/chartex" xmlns:cx2="http://schemas.microsoft.com/office/drawing/2015/10/21/chartex" xmlns:cx3="http://schemas.microsoft.com/office/drawing/2016/5/9/chartex" xmlns:cx4="http://schemas.microsoft.com/office/drawing/2016/5/10/chartex" xmlns:cx5="http://schemas.microsoft.com/office/drawing/2016/5/11/chartex" xmlns:cx6="http://schemas.microsoft.com/office/drawing/2016/5/12/chartex" xmlns:cx7="http://schemas.microsoft.com/office/drawing/2016/5/13/chartex" xmlns:cx8="http://schemas.microsoft.com/office/drawing/2016/5/14/chartex" xmlns:mc="http://schemas.openxmlformats.org/markup-compatibility/2006" xmlns:aink="http://schemas.microsoft.com/office/drawing/2016/ink" xmlns:am3d="http://schemas.microsoft.com/office/drawing/2017/model3d" xmlns:o="urn:schemas-microsoft-com:office:office" xmlns:oel="http://schemas.microsoft.com/office/2019/extlst" xmlns:r="http://schemas.openxmlformats.org/officeDocument/2006/relationships" xmlns:m="http://schemas.openxmlformats.org/officeDocument/2006/math" xmlns:v="urn:schemas-microsoft-com:vml" xmlns:wp14="http://schemas.microsoft.com/office/word/2010/wordprocessingDrawing" xmlns:wp="http://schemas.openxmlformats.org/drawingml/2006/wordprocessingDrawing" xmlns:w10="urn:schemas-microsoft-com:office:word" xmlns:w="http://schemas.openxmlformats.org/wordprocessingml/2006/main" xmlns:w14="http://schemas.microsoft.com/office/word/2010/wordml" xmlns:w15="http://schemas.microsoft.com/office/word/2012/wordml" xmlns:w16cex="http://schemas.microsoft.com/office/word/2018/wordml/cex" xmlns:w16cid="http://schemas.microsoft.com/office/word/2016/wordml/cid" xmlns:w16="http://schemas.microsoft.com/office/word/2018/wordml" xmlns:w16du="http://schemas.microsoft.com/office/word/2023/wordml/word16du" xmlns:w16sdtdh="http://schemas.microsoft.com/office/word/2020/wordml/sdtdatahash" xmlns:w16se="http://schemas.microsoft.com/office/word/2015/wordml/symex" xmlns:wpg="http://schemas.microsoft.com/office/word/2010/wordprocessingGroup" xmlns:wpi="http://schemas.microsoft.com/office/word/2010/wordprocessingInk" xmlns:wne="http://schemas.microsoft.com/office/word/2006/wordml" xmlns:wps="http://schemas.microsoft.com/office/word/2010/wordprocessingShape" mc:Ignorable="w14 w15 w16se w16cid w16 w16cex w16sdtdh w16du wp14">
   <w:footnote w:type="separator" w:id="-1">
     <w:p>
       <w:r>
@@ -1040,7 +1137,7 @@
 </file>
 
 <file path=word/header1.xml><?xml version="1.0" encoding="utf-8"?>
-<w:hdr xmlns:wpc="http://schemas.microsoft.com/office/word/2010/wordprocessingCanvas" xmlns:cx="http://schemas.microsoft.com/office/drawing/2014/chartex" xmlns:cx1="http://schemas.microsoft.com/office/drawing/2015/9/8/chartex" xmlns:cx2="http://schemas.microsoft.com/office/drawing/2015/10/21/chartex" xmlns:cx3="http://schemas.microsoft.com/office/drawing/2016/5/9/chartex" xmlns:cx4="http://schemas.microsoft.com/office/drawing/2016/5/10/chartex" xmlns:cx5="http://schemas.microsoft.com/office/drawing/2016/5/11/chartex" xmlns:cx6="http://schemas.microsoft.com/office/drawing/2016/5/12/chartex" xmlns:cx7="http://schemas.microsoft.com/office/drawing/2016/5/13/chartex" xmlns:cx8="http://schemas.microsoft.com/office/drawing/2016/5/14/chartex" xmlns:mc="http://schemas.openxmlformats.org/markup-compatibility/2006" xmlns:aink="http://schemas.microsoft.com/office/drawing/2016/ink" xmlns:am3d="http://schemas.microsoft.com/office/drawing/2017/model3d" xmlns:o="urn:schemas-microsoft-com:office:office" xmlns:oel="http://schemas.microsoft.com/office/2019/extlst" xmlns:r="http://schemas.openxmlformats.org/officeDocument/2006/relationships" xmlns:m="http://schemas.openxmlformats.org/officeDocument/2006/math" xmlns:v="urn:schemas-microsoft-com:vml" xmlns:wp14="http://schemas.microsoft.com/office/word/2010/wordprocessingDrawing" xmlns:wp="http://schemas.openxmlformats.org/drawingml/2006/wordprocessingDrawing" xmlns:w10="urn:schemas-microsoft-com:office:word" xmlns:w="http://schemas.openxmlformats.org/wordprocessingml/2006/main" xmlns:w14="http://schemas.microsoft.com/office/word/2010/wordml" xmlns:w15="http://schemas.microsoft.com/office/word/2012/wordml" xmlns:w16cex="http://schemas.microsoft.com/office/word/2018/wordml/cex" xmlns:w16cid="http://schemas.microsoft.com/office/word/2016/wordml/cid" xmlns:w16="http://schemas.microsoft.com/office/word/2018/wordml" xmlns:w16sdtdh="http://schemas.microsoft.com/office/word/2020/wordml/sdtdatahash" xmlns:w16se="http://schemas.microsoft.com/office/word/2015/wordml/symex" xmlns:wpg="http://schemas.microsoft.com/office/word/2010/wordprocessingGroup" xmlns:wpi="http://schemas.microsoft.com/office/word/2010/wordprocessingInk" xmlns:wne="http://schemas.microsoft.com/office/word/2006/wordml" xmlns:wps="http://schemas.microsoft.com/office/word/2010/wordprocessingShape" mc:Ignorable="w14 w15 w16se w16cid w16 w16cex w16sdtdh wp14">
+<w:hdr xmlns:wpc="http://schemas.microsoft.com/office/word/2010/wordprocessingCanvas" xmlns:cx="http://schemas.microsoft.com/office/drawing/2014/chartex" xmlns:cx1="http://schemas.microsoft.com/office/drawing/2015/9/8/chartex" xmlns:cx2="http://schemas.microsoft.com/office/drawing/2015/10/21/chartex" xmlns:cx3="http://schemas.microsoft.com/office/drawing/2016/5/9/chartex" xmlns:cx4="http://schemas.microsoft.com/office/drawing/2016/5/10/chartex" xmlns:cx5="http://schemas.microsoft.com/office/drawing/2016/5/11/chartex" xmlns:cx6="http://schemas.microsoft.com/office/drawing/2016/5/12/chartex" xmlns:cx7="http://schemas.microsoft.com/office/drawing/2016/5/13/chartex" xmlns:cx8="http://schemas.microsoft.com/office/drawing/2016/5/14/chartex" xmlns:mc="http://schemas.openxmlformats.org/markup-compatibility/2006" xmlns:aink="http://schemas.microsoft.com/office/drawing/2016/ink" xmlns:am3d="http://schemas.microsoft.com/office/drawing/2017/model3d" xmlns:o="urn:schemas-microsoft-com:office:office" xmlns:oel="http://schemas.microsoft.com/office/2019/extlst" xmlns:r="http://schemas.openxmlformats.org/officeDocument/2006/relationships" xmlns:m="http://schemas.openxmlformats.org/officeDocument/2006/math" xmlns:v="urn:schemas-microsoft-com:vml" xmlns:wp14="http://schemas.microsoft.com/office/word/2010/wordprocessingDrawing" xmlns:wp="http://schemas.openxmlformats.org/drawingml/2006/wordprocessingDrawing" xmlns:w10="urn:schemas-microsoft-com:office:word" xmlns:w="http://schemas.openxmlformats.org/wordprocessingml/2006/main" xmlns:w14="http://schemas.microsoft.com/office/word/2010/wordml" xmlns:w15="http://schemas.microsoft.com/office/word/2012/wordml" xmlns:w16cex="http://schemas.microsoft.com/office/word/2018/wordml/cex" xmlns:w16cid="http://schemas.microsoft.com/office/word/2016/wordml/cid" xmlns:w16="http://schemas.microsoft.com/office/word/2018/wordml" xmlns:w16du="http://schemas.microsoft.com/office/word/2023/wordml/word16du" xmlns:w16sdtdh="http://schemas.microsoft.com/office/word/2020/wordml/sdtdatahash" xmlns:w16se="http://schemas.microsoft.com/office/word/2015/wordml/symex" xmlns:wpg="http://schemas.microsoft.com/office/word/2010/wordprocessingGroup" xmlns:wpi="http://schemas.microsoft.com/office/word/2010/wordprocessingInk" xmlns:wne="http://schemas.microsoft.com/office/word/2006/wordml" xmlns:wps="http://schemas.microsoft.com/office/word/2010/wordprocessingShape" mc:Ignorable="w14 w15 w16se w16cid w16 w16cex w16sdtdh w16du wp14">
   <w:p>
     <w:pPr>
       <w:ind w:firstLine="360"/>
@@ -1050,7 +1147,7 @@
 </file>
 
 <file path=word/numbering.xml><?xml version="1.0" encoding="utf-8"?>
-<w:numbering xmlns:wpc="http://schemas.microsoft.com/office/word/2010/wordprocessingCanvas" xmlns:cx="http://schemas.microsoft.com/office/drawing/2014/chartex" xmlns:cx1="http://schemas.microsoft.com/office/drawing/2015/9/8/chartex" xmlns:cx2="http://schemas.microsoft.com/office/drawing/2015/10/21/chartex" xmlns:cx3="http://schemas.microsoft.com/office/drawing/2016/5/9/chartex" xmlns:cx4="http://schemas.microsoft.com/office/drawing/2016/5/10/chartex" xmlns:cx5="http://schemas.microsoft.com/office/drawing/2016/5/11/chartex" xmlns:cx6="http://schemas.microsoft.com/office/drawing/2016/5/12/chartex" xmlns:cx7="http://schemas.microsoft.com/office/drawing/2016/5/13/chartex" xmlns:cx8="http://schemas.microsoft.com/office/drawing/2016/5/14/chartex" xmlns:mc="http://schemas.openxmlformats.org/markup-compatibility/2006" xmlns:aink="http://schemas.microsoft.com/office/drawing/2016/ink" xmlns:am3d="http://schemas.microsoft.com/office/drawing/2017/model3d" xmlns:o="urn:schemas-microsoft-com:office:office" xmlns:oel="http://schemas.microsoft.com/office/2019/extlst" xmlns:r="http://schemas.openxmlformats.org/officeDocument/2006/relationships" xmlns:m="http://schemas.openxmlformats.org/officeDocument/2006/math" xmlns:v="urn:schemas-microsoft-com:vml" xmlns:wp14="http://schemas.microsoft.com/office/word/2010/wordprocessingDrawing" xmlns:wp="http://schemas.openxmlformats.org/drawingml/2006/wordprocessingDrawing" xmlns:w10="urn:schemas-microsoft-com:office:word" xmlns:w="http://schemas.openxmlformats.org/wordprocessingml/2006/main" xmlns:w14="http://schemas.microsoft.com/office/word/2010/wordml" xmlns:w15="http://schemas.microsoft.com/office/word/2012/wordml" xmlns:w16cex="http://schemas.microsoft.com/office/word/2018/wordml/cex" xmlns:w16cid="http://schemas.microsoft.com/office/word/2016/wordml/cid" xmlns:w16="http://schemas.microsoft.com/office/word/2018/wordml" xmlns:w16sdtdh="http://schemas.microsoft.com/office/word/2020/wordml/sdtdatahash" xmlns:w16se="http://schemas.microsoft.com/office/word/2015/wordml/symex" xmlns:wpg="http://schemas.microsoft.com/office/word/2010/wordprocessingGroup" xmlns:wpi="http://schemas.microsoft.com/office/word/2010/wordprocessingInk" xmlns:wne="http://schemas.microsoft.com/office/word/2006/wordml" xmlns:wps="http://schemas.microsoft.com/office/word/2010/wordprocessingShape" mc:Ignorable="w14 w15 w16se w16cid w16 w16cex w16sdtdh wp14">
+<w:numbering xmlns:wpc="http://schemas.microsoft.com/office/word/2010/wordprocessingCanvas" xmlns:cx="http://schemas.microsoft.com/office/drawing/2014/chartex" xmlns:cx1="http://schemas.microsoft.com/office/drawing/2015/9/8/chartex" xmlns:cx2="http://schemas.microsoft.com/office/drawing/2015/10/21/chartex" xmlns:cx3="http://schemas.microsoft.com/office/drawing/2016/5/9/chartex" xmlns:cx4="http://schemas.microsoft.com/office/drawing/2016/5/10/chartex" xmlns:cx5="http://schemas.microsoft.com/office/drawing/2016/5/11/chartex" xmlns:cx6="http://schemas.microsoft.com/office/drawing/2016/5/12/chartex" xmlns:cx7="http://schemas.microsoft.com/office/drawing/2016/5/13/chartex" xmlns:cx8="http://schemas.microsoft.com/office/drawing/2016/5/14/chartex" xmlns:mc="http://schemas.openxmlformats.org/markup-compatibility/2006" xmlns:aink="http://schemas.microsoft.com/office/drawing/2016/ink" xmlns:am3d="http://schemas.microsoft.com/office/drawing/2017/model3d" xmlns:o="urn:schemas-microsoft-com:office:office" xmlns:oel="http://schemas.microsoft.com/office/2019/extlst" xmlns:r="http://schemas.openxmlformats.org/officeDocument/2006/relationships" xmlns:m="http://schemas.openxmlformats.org/officeDocument/2006/math" xmlns:v="urn:schemas-microsoft-com:vml" xmlns:wp14="http://schemas.microsoft.com/office/word/2010/wordprocessingDrawing" xmlns:wp="http://schemas.openxmlformats.org/drawingml/2006/wordprocessingDrawing" xmlns:w10="urn:schemas-microsoft-com:office:word" xmlns:w="http://schemas.openxmlformats.org/wordprocessingml/2006/main" xmlns:w14="http://schemas.microsoft.com/office/word/2010/wordml" xmlns:w15="http://schemas.microsoft.com/office/word/2012/wordml" xmlns:w16cex="http://schemas.microsoft.com/office/word/2018/wordml/cex" xmlns:w16cid="http://schemas.microsoft.com/office/word/2016/wordml/cid" xmlns:w16="http://schemas.microsoft.com/office/word/2018/wordml" xmlns:w16du="http://schemas.microsoft.com/office/word/2023/wordml/word16du" xmlns:w16sdtdh="http://schemas.microsoft.com/office/word/2020/wordml/sdtdatahash" xmlns:w16se="http://schemas.microsoft.com/office/word/2015/wordml/symex" xmlns:wpg="http://schemas.microsoft.com/office/word/2010/wordprocessingGroup" xmlns:wpi="http://schemas.microsoft.com/office/word/2010/wordprocessingInk" xmlns:wne="http://schemas.microsoft.com/office/word/2006/wordml" xmlns:wps="http://schemas.microsoft.com/office/word/2010/wordprocessingShape" mc:Ignorable="w14 w15 w16se w16cid w16 w16cex w16sdtdh w16du wp14">
   <w:abstractNum w:abstractNumId="0" w15:restartNumberingAfterBreak="0">
     <w:nsid w:val="FFFFFF7E"/>
     <w:multiLevelType w:val="singleLevel"/>
@@ -7512,7 +7609,7 @@
 </file>
 
 <file path=word/styles.xml><?xml version="1.0" encoding="utf-8"?>
-<w:styles xmlns:mc="http://schemas.openxmlformats.org/markup-compatibility/2006" xmlns:r="http://schemas.openxmlformats.org/officeDocument/2006/relationships" xmlns:w="http://schemas.openxmlformats.org/wordprocessingml/2006/main" xmlns:w14="http://schemas.microsoft.com/office/word/2010/wordml" xmlns:w15="http://schemas.microsoft.com/office/word/2012/wordml" xmlns:w16cex="http://schemas.microsoft.com/office/word/2018/wordml/cex" xmlns:w16cid="http://schemas.microsoft.com/office/word/2016/wordml/cid" xmlns:w16="http://schemas.microsoft.com/office/word/2018/wordml" xmlns:w16sdtdh="http://schemas.microsoft.com/office/word/2020/wordml/sdtdatahash" xmlns:w16se="http://schemas.microsoft.com/office/word/2015/wordml/symex" mc:Ignorable="w14 w15 w16se w16cid w16 w16cex w16sdtdh">
+<w:styles xmlns:mc="http://schemas.openxmlformats.org/markup-compatibility/2006" xmlns:r="http://schemas.openxmlformats.org/officeDocument/2006/relationships" xmlns:w="http://schemas.openxmlformats.org/wordprocessingml/2006/main" xmlns:w14="http://schemas.microsoft.com/office/word/2010/wordml" xmlns:w15="http://schemas.microsoft.com/office/word/2012/wordml" xmlns:w16cex="http://schemas.microsoft.com/office/word/2018/wordml/cex" xmlns:w16cid="http://schemas.microsoft.com/office/word/2016/wordml/cid" xmlns:w16="http://schemas.microsoft.com/office/word/2018/wordml" xmlns:w16du="http://schemas.microsoft.com/office/word/2023/wordml/word16du" xmlns:w16sdtdh="http://schemas.microsoft.com/office/word/2020/wordml/sdtdatahash" xmlns:w16se="http://schemas.microsoft.com/office/word/2015/wordml/symex" mc:Ignorable="w14 w15 w16se w16cid w16 w16cex w16sdtdh w16du">
   <w:docDefaults>
     <w:rPrDefault>
       <w:rPr>

--- a/conf/base_document/form_template/dg/被测软件接口.docx
+++ b/conf/base_document/form_template/dg/被测软件接口.docx
@@ -103,11 +103,6 @@
       </w:r>
     </w:p>
     <w:p>
-      <w:pPr>
-        <w:rPr>
-          <w:rFonts w:hint="eastAsia"/>
-        </w:rPr>
-      </w:pPr>
       <w:r>
         <w:rPr>
           <w:rFonts w:hint="eastAsia"/>
@@ -519,14 +514,13 @@
         <w:tblLook w:val="0000" w:firstRow="0" w:lastRow="0" w:firstColumn="0" w:lastColumn="0" w:noHBand="0" w:noVBand="0"/>
       </w:tblPr>
       <w:tblGrid>
-        <w:gridCol w:w="386"/>
-        <w:gridCol w:w="1256"/>
-        <w:gridCol w:w="1228"/>
-        <w:gridCol w:w="1191"/>
-        <w:gridCol w:w="1332"/>
-        <w:gridCol w:w="1021"/>
-        <w:gridCol w:w="1181"/>
-        <w:gridCol w:w="1445"/>
+        <w:gridCol w:w="419"/>
+        <w:gridCol w:w="1452"/>
+        <w:gridCol w:w="1418"/>
+        <w:gridCol w:w="1541"/>
+        <w:gridCol w:w="1172"/>
+        <w:gridCol w:w="1362"/>
+        <w:gridCol w:w="1676"/>
       </w:tblGrid>
       <w:tr>
         <w:trPr>
@@ -534,7 +528,7 @@
         </w:trPr>
         <w:tc>
           <w:tcPr>
-            <w:tcW w:w="252" w:type="pct"/>
+            <w:tcW w:w="227" w:type="pct"/>
           </w:tcPr>
           <w:p>
             <w:pPr>
@@ -556,11 +550,12 @@
         </w:tc>
         <w:tc>
           <w:tcPr>
-            <w:tcW w:w="757" w:type="pct"/>
+            <w:tcW w:w="783" w:type="pct"/>
           </w:tcPr>
           <w:p>
             <w:pPr>
               <w:adjustRightInd w:val="0"/>
+              <w:jc w:val="center"/>
               <w:textAlignment w:val="center"/>
               <w:rPr>
                 <w:rFonts w:eastAsia="黑体"/>
@@ -578,11 +573,12 @@
         </w:tc>
         <w:tc>
           <w:tcPr>
-            <w:tcW w:w="841" w:type="pct"/>
+            <w:tcW w:w="765" w:type="pct"/>
           </w:tcPr>
           <w:p>
             <w:pPr>
               <w:adjustRightInd w:val="0"/>
+              <w:jc w:val="center"/>
               <w:textAlignment w:val="center"/>
               <w:rPr>
                 <w:rFonts w:eastAsia="黑体"/>
@@ -600,11 +596,35 @@
         </w:tc>
         <w:tc>
           <w:tcPr>
-            <w:tcW w:w="1092" w:type="pct"/>
+            <w:tcW w:w="831" w:type="pct"/>
           </w:tcPr>
           <w:p>
             <w:pPr>
               <w:adjustRightInd w:val="0"/>
+              <w:jc w:val="center"/>
+              <w:textAlignment w:val="center"/>
+              <w:rPr>
+                <w:rFonts w:eastAsia="黑体" w:hint="eastAsia"/>
+                <w:szCs w:val="21"/>
+              </w:rPr>
+            </w:pPr>
+            <w:r>
+              <w:rPr>
+                <w:rFonts w:eastAsia="黑体" w:hint="eastAsia"/>
+                <w:szCs w:val="21"/>
+              </w:rPr>
+              <w:t>发送方</w:t>
+            </w:r>
+          </w:p>
+        </w:tc>
+        <w:tc>
+          <w:tcPr>
+            <w:tcW w:w="633" w:type="pct"/>
+          </w:tcPr>
+          <w:p>
+            <w:pPr>
+              <w:adjustRightInd w:val="0"/>
+              <w:jc w:val="center"/>
               <w:textAlignment w:val="center"/>
               <w:rPr>
                 <w:rFonts w:eastAsia="黑体"/>
@@ -613,64 +633,21 @@
             </w:pPr>
             <w:r>
               <w:rPr>
-                <w:rFonts w:eastAsia="黑体"/>
+                <w:rFonts w:eastAsia="黑体" w:hint="eastAsia"/>
                 <w:szCs w:val="21"/>
               </w:rPr>
-              <w:t>接口描述</w:t>
+              <w:t>接收方</w:t>
             </w:r>
           </w:p>
         </w:tc>
         <w:tc>
           <w:tcPr>
-            <w:tcW w:w="587" w:type="pct"/>
+            <w:tcW w:w="735" w:type="pct"/>
           </w:tcPr>
           <w:p>
             <w:pPr>
               <w:adjustRightInd w:val="0"/>
-              <w:textAlignment w:val="center"/>
-              <w:rPr>
-                <w:rFonts w:eastAsia="黑体"/>
-                <w:szCs w:val="21"/>
-              </w:rPr>
-            </w:pPr>
-            <w:r>
-              <w:rPr>
-                <w:rFonts w:eastAsia="黑体"/>
-                <w:szCs w:val="21"/>
-              </w:rPr>
-              <w:t>来源</w:t>
-            </w:r>
-          </w:p>
-        </w:tc>
-        <w:tc>
-          <w:tcPr>
-            <w:tcW w:w="587" w:type="pct"/>
-          </w:tcPr>
-          <w:p>
-            <w:pPr>
-              <w:adjustRightInd w:val="0"/>
-              <w:textAlignment w:val="center"/>
-              <w:rPr>
-                <w:rFonts w:eastAsia="黑体"/>
-                <w:szCs w:val="21"/>
-              </w:rPr>
-            </w:pPr>
-            <w:r>
-              <w:rPr>
-                <w:rFonts w:eastAsia="黑体"/>
-                <w:szCs w:val="21"/>
-              </w:rPr>
-              <w:t>目的地</w:t>
-            </w:r>
-          </w:p>
-        </w:tc>
-        <w:tc>
-          <w:tcPr>
-            <w:tcW w:w="420" w:type="pct"/>
-          </w:tcPr>
-          <w:p>
-            <w:pPr>
-              <w:adjustRightInd w:val="0"/>
+              <w:jc w:val="center"/>
               <w:textAlignment w:val="center"/>
               <w:rPr>
                 <w:rFonts w:eastAsia="黑体"/>
@@ -688,11 +665,12 @@
         </w:tc>
         <w:tc>
           <w:tcPr>
-            <w:tcW w:w="465" w:type="pct"/>
+            <w:tcW w:w="1026" w:type="pct"/>
           </w:tcPr>
           <w:p>
             <w:pPr>
               <w:adjustRightInd w:val="0"/>
+              <w:jc w:val="center"/>
               <w:textAlignment w:val="center"/>
               <w:rPr>
                 <w:rFonts w:eastAsia="黑体"/>
@@ -701,10 +679,10 @@
             </w:pPr>
             <w:r>
               <w:rPr>
-                <w:rFonts w:eastAsia="黑体"/>
+                <w:rFonts w:eastAsia="黑体" w:hint="eastAsia"/>
                 <w:szCs w:val="21"/>
               </w:rPr>
-              <w:t>接口协议</w:t>
+              <w:t>数据内容</w:t>
             </w:r>
           </w:p>
         </w:tc>
@@ -712,7 +690,7 @@
       <w:tr>
         <w:tc>
           <w:tcPr>
-            <w:tcW w:w="252" w:type="pct"/>
+            <w:tcW w:w="227" w:type="pct"/>
           </w:tcPr>
           <w:p>
             <w:pPr>
@@ -730,8 +708,8 @@
         </w:tc>
         <w:tc>
           <w:tcPr>
-            <w:tcW w:w="4748" w:type="pct"/>
-            <w:gridSpan w:val="7"/>
+            <w:tcW w:w="4773" w:type="pct"/>
+            <w:gridSpan w:val="6"/>
           </w:tcPr>
           <w:p>
             <w:pPr>
@@ -779,7 +757,7 @@
       <w:tr>
         <w:tc>
           <w:tcPr>
-            <w:tcW w:w="252" w:type="pct"/>
+            <w:tcW w:w="227" w:type="pct"/>
           </w:tcPr>
           <w:p>
             <w:pPr>
@@ -797,7 +775,7 @@
         </w:tc>
         <w:tc>
           <w:tcPr>
-            <w:tcW w:w="757" w:type="pct"/>
+            <w:tcW w:w="783" w:type="pct"/>
           </w:tcPr>
           <w:p>
             <w:pPr>
@@ -830,7 +808,7 @@
         </w:tc>
         <w:tc>
           <w:tcPr>
-            <w:tcW w:w="841" w:type="pct"/>
+            <w:tcW w:w="765" w:type="pct"/>
           </w:tcPr>
           <w:p>
             <w:pPr>
@@ -850,47 +828,12 @@
         </w:tc>
         <w:tc>
           <w:tcPr>
-            <w:tcW w:w="1092" w:type="pct"/>
+            <w:tcW w:w="831" w:type="pct"/>
           </w:tcPr>
           <w:p>
             <w:pPr>
               <w:adjustRightInd w:val="0"/>
               <w:rPr>
-                <w:rFonts w:hint="eastAsia"/>
-                <w:szCs w:val="21"/>
-              </w:rPr>
-            </w:pPr>
-            <w:r>
-              <w:rPr>
-                <w:rFonts w:hint="eastAsia"/>
-                <w:szCs w:val="21"/>
-              </w:rPr>
-              <w:t>{{item.</w:t>
-            </w:r>
-            <w:r>
-              <w:rPr>
-                <w:szCs w:val="21"/>
-              </w:rPr>
-              <w:t>desc</w:t>
-            </w:r>
-            <w:r>
-              <w:rPr>
-                <w:rFonts w:hint="eastAsia"/>
-                <w:szCs w:val="21"/>
-              </w:rPr>
-              <w:t>}}</w:t>
-            </w:r>
-          </w:p>
-        </w:tc>
-        <w:tc>
-          <w:tcPr>
-            <w:tcW w:w="587" w:type="pct"/>
-          </w:tcPr>
-          <w:p>
-            <w:pPr>
-              <w:adjustRightInd w:val="0"/>
-              <w:rPr>
-                <w:rFonts w:hint="eastAsia"/>
                 <w:szCs w:val="21"/>
               </w:rPr>
             </w:pPr>
@@ -905,7 +848,7 @@
         </w:tc>
         <w:tc>
           <w:tcPr>
-            <w:tcW w:w="587" w:type="pct"/>
+            <w:tcW w:w="633" w:type="pct"/>
           </w:tcPr>
           <w:p>
             <w:pPr>
@@ -919,27 +862,13 @@
                 <w:rFonts w:hint="eastAsia"/>
                 <w:szCs w:val="21"/>
               </w:rPr>
-              <w:t>{{item.</w:t>
-            </w:r>
-            <w:r>
-              <w:rPr>
-                <w:rFonts w:hint="eastAsia"/>
-                <w:szCs w:val="21"/>
-              </w:rPr>
-              <w:t>to</w:t>
-            </w:r>
-            <w:r>
-              <w:rPr>
-                <w:rFonts w:hint="eastAsia"/>
-                <w:szCs w:val="21"/>
-              </w:rPr>
-              <w:t>}}</w:t>
+              <w:t>{{item.to}}</w:t>
             </w:r>
           </w:p>
         </w:tc>
         <w:tc>
           <w:tcPr>
-            <w:tcW w:w="420" w:type="pct"/>
+            <w:tcW w:w="735" w:type="pct"/>
           </w:tcPr>
           <w:p>
             <w:pPr>
@@ -953,27 +882,13 @@
                 <w:rFonts w:hint="eastAsia"/>
                 <w:szCs w:val="21"/>
               </w:rPr>
-              <w:t>{{item.</w:t>
-            </w:r>
-            <w:r>
-              <w:rPr>
-                <w:rFonts w:hint="eastAsia"/>
-                <w:szCs w:val="21"/>
-              </w:rPr>
-              <w:t>type</w:t>
-            </w:r>
-            <w:r>
-              <w:rPr>
-                <w:rFonts w:hint="eastAsia"/>
-                <w:szCs w:val="21"/>
-              </w:rPr>
-              <w:t>}}</w:t>
+              <w:t>{{item.type}}</w:t>
             </w:r>
           </w:p>
         </w:tc>
         <w:tc>
           <w:tcPr>
-            <w:tcW w:w="465" w:type="pct"/>
+            <w:tcW w:w="1026" w:type="pct"/>
           </w:tcPr>
           <w:p>
             <w:pPr>
@@ -987,21 +902,7 @@
                 <w:rFonts w:hint="eastAsia"/>
                 <w:szCs w:val="21"/>
               </w:rPr>
-              <w:t>{{item.</w:t>
-            </w:r>
-            <w:r>
-              <w:rPr>
-                <w:rFonts w:hint="eastAsia"/>
-                <w:szCs w:val="21"/>
-              </w:rPr>
-              <w:t>protocal</w:t>
-            </w:r>
-            <w:r>
-              <w:rPr>
-                <w:rFonts w:hint="eastAsia"/>
-                <w:szCs w:val="21"/>
-              </w:rPr>
-              <w:t>}}</w:t>
+              <w:t>{{item.protocal}}</w:t>
             </w:r>
           </w:p>
         </w:tc>
@@ -1009,7 +910,7 @@
       <w:tr>
         <w:tc>
           <w:tcPr>
-            <w:tcW w:w="252" w:type="pct"/>
+            <w:tcW w:w="227" w:type="pct"/>
           </w:tcPr>
           <w:p>
             <w:pPr>
@@ -1027,8 +928,8 @@
         </w:tc>
         <w:tc>
           <w:tcPr>
-            <w:tcW w:w="4748" w:type="pct"/>
-            <w:gridSpan w:val="7"/>
+            <w:tcW w:w="4773" w:type="pct"/>
+            <w:gridSpan w:val="6"/>
           </w:tcPr>
           <w:p>
             <w:pPr>
